--- a/Storyline.docx
+++ b/Storyline.docx
@@ -3,38 +3,355 @@
 <w:document xmlns:wpc="http://schemas.microsoft.com/office/word/2010/wordprocessingCanvas" xmlns:mc="http://schemas.openxmlformats.org/markup-compatibility/2006" xmlns:o="urn:schemas-microsoft-com:office:office" xmlns:r="http://schemas.openxmlformats.org/officeDocument/2006/relationships" xmlns:m="http://schemas.openxmlformats.org/officeDocument/2006/math" xmlns:v="urn:schemas-microsoft-com:vml" xmlns:wp14="http://schemas.microsoft.com/office/word/2010/wordprocessingDrawing" xmlns:wp="http://schemas.openxmlformats.org/drawingml/2006/wordprocessingDrawing" xmlns:w10="urn:schemas-microsoft-com:office:word" xmlns:w="http://schemas.openxmlformats.org/wordprocessingml/2006/main" xmlns:w14="http://schemas.microsoft.com/office/word/2010/wordml" xmlns:w15="http://schemas.microsoft.com/office/word/2012/wordml" xmlns:wpg="http://schemas.microsoft.com/office/word/2010/wordprocessingGroup" xmlns:wpi="http://schemas.microsoft.com/office/word/2010/wordprocessingInk" xmlns:wne="http://schemas.microsoft.com/office/word/2006/wordml" xmlns:wps="http://schemas.microsoft.com/office/word/2010/wordprocessingShape" mc:Ignorable="w14 w15 wp14">
   <w:body>
     <w:p>
-      <w:r>
+      <w:pPr>
+        <w:rPr>
+          <w:rFonts w:asciiTheme="majorHAnsi" w:hAnsiTheme="majorHAnsi" w:cs="Consolas"/>
+          <w:b/>
+          <w:sz w:val="27"/>
+          <w:szCs w:val="27"/>
+        </w:rPr>
+      </w:pPr>
+      <w:r>
+        <w:rPr>
+          <w:rFonts w:asciiTheme="majorHAnsi" w:hAnsiTheme="majorHAnsi" w:cs="Consolas"/>
+          <w:b/>
+          <w:sz w:val="27"/>
+          <w:szCs w:val="27"/>
+        </w:rPr>
         <w:t>Pokémon Fusion/Fission – NEUVA REGION</w:t>
       </w:r>
     </w:p>
     <w:p>
-      <w:r>
-        <w:t>Opening Scene:</w:t>
+      <w:pPr>
+        <w:rPr>
+          <w:rFonts w:ascii="Consolas" w:hAnsi="Consolas" w:cs="Consolas"/>
+          <w:sz w:val="20"/>
+          <w:szCs w:val="20"/>
+        </w:rPr>
+      </w:pPr>
+      <w:r>
+        <w:rPr>
+          <w:rFonts w:ascii="Consolas" w:hAnsi="Consolas" w:cs="Consolas"/>
+          <w:b/>
+          <w:sz w:val="20"/>
+          <w:szCs w:val="20"/>
+        </w:rPr>
+        <w:t>Choose:</w:t>
+      </w:r>
+      <w:r>
+        <w:rPr>
+          <w:rFonts w:ascii="Consolas" w:hAnsi="Consolas" w:cs="Consolas"/>
+          <w:sz w:val="20"/>
+          <w:szCs w:val="20"/>
+        </w:rPr>
+        <w:t xml:space="preserve"> Boy, Girl</w:t>
       </w:r>
     </w:p>
     <w:p>
-      <w:r>
-        <w:t xml:space="preserve">Camera fades in from black to just over </w:t>
-      </w:r>
-      <w:r>
-        <w:t>&lt;PLAYER&gt;</w:t>
-      </w:r>
-      <w:r>
+      <w:pPr>
+        <w:rPr>
+          <w:rFonts w:ascii="Consolas" w:hAnsi="Consolas" w:cs="Consolas"/>
+          <w:sz w:val="20"/>
+          <w:szCs w:val="20"/>
+        </w:rPr>
+      </w:pPr>
+      <w:r>
+        <w:rPr>
+          <w:rFonts w:ascii="Consolas" w:hAnsi="Consolas" w:cs="Consolas"/>
+          <w:b/>
+          <w:sz w:val="20"/>
+          <w:szCs w:val="20"/>
+        </w:rPr>
+        <w:t>Enter your character name (limit x chars):</w:t>
+      </w:r>
+      <w:r>
+        <w:rPr>
+          <w:rFonts w:ascii="Consolas" w:hAnsi="Consolas" w:cs="Consolas"/>
+          <w:sz w:val="20"/>
+          <w:szCs w:val="20"/>
+        </w:rPr>
+        <w:t xml:space="preserve"> </w:t>
+      </w:r>
+      <w:r>
+        <w:rPr>
+          <w:rFonts w:ascii="Consolas" w:hAnsi="Consolas" w:cs="Consolas"/>
+          <w:sz w:val="20"/>
+          <w:szCs w:val="20"/>
+        </w:rPr>
+        <w:t>&lt;</w:t>
+      </w:r>
+      <w:r>
+        <w:rPr>
+          <w:rFonts w:ascii="Consolas" w:hAnsi="Consolas" w:cs="Consolas"/>
+          <w:color w:val="00B0F0"/>
+          <w:sz w:val="20"/>
+          <w:szCs w:val="20"/>
+        </w:rPr>
+        <w:t>PLAYER</w:t>
+      </w:r>
+      <w:r>
+        <w:rPr>
+          <w:rFonts w:ascii="Consolas" w:hAnsi="Consolas" w:cs="Consolas"/>
+          <w:sz w:val="20"/>
+          <w:szCs w:val="20"/>
+        </w:rPr>
+        <w:t>&gt;</w:t>
+      </w:r>
+    </w:p>
+    <w:p>
+      <w:pPr>
+        <w:rPr>
+          <w:rFonts w:ascii="Consolas" w:hAnsi="Consolas" w:cs="Consolas"/>
+          <w:sz w:val="20"/>
+          <w:szCs w:val="20"/>
+        </w:rPr>
+      </w:pPr>
+      <w:r>
+        <w:rPr>
+          <w:rFonts w:ascii="Consolas" w:hAnsi="Consolas" w:cs="Consolas"/>
+          <w:sz w:val="20"/>
+          <w:szCs w:val="20"/>
+        </w:rPr>
+        <w:t>Opening Scene:</w:t>
+      </w:r>
+    </w:p>
+    <w:p>
+      <w:pPr>
+        <w:rPr>
+          <w:rFonts w:ascii="Consolas" w:hAnsi="Consolas" w:cs="Consolas"/>
+          <w:sz w:val="20"/>
+          <w:szCs w:val="20"/>
+        </w:rPr>
+      </w:pPr>
+      <w:r>
+        <w:rPr>
+          <w:rFonts w:ascii="Consolas" w:hAnsi="Consolas" w:cs="Consolas"/>
+          <w:sz w:val="20"/>
+          <w:szCs w:val="20"/>
+        </w:rPr>
+        <w:t>Camera fa</w:t>
+      </w:r>
+      <w:r>
+        <w:rPr>
+          <w:rFonts w:ascii="Consolas" w:hAnsi="Consolas" w:cs="Consolas"/>
+          <w:sz w:val="20"/>
+          <w:szCs w:val="20"/>
+        </w:rPr>
+        <w:t xml:space="preserve">des in from black to just over </w:t>
+      </w:r>
+      <w:r>
+        <w:rPr>
+          <w:rFonts w:ascii="Consolas" w:hAnsi="Consolas" w:cs="Consolas"/>
+          <w:sz w:val="20"/>
+          <w:szCs w:val="20"/>
+        </w:rPr>
+        <w:t>&lt;</w:t>
+      </w:r>
+      <w:r>
+        <w:rPr>
+          <w:rFonts w:ascii="Consolas" w:hAnsi="Consolas" w:cs="Consolas"/>
+          <w:color w:val="00B0F0"/>
+          <w:sz w:val="20"/>
+          <w:szCs w:val="20"/>
+        </w:rPr>
+        <w:t>PLAYER</w:t>
+      </w:r>
+      <w:r>
+        <w:rPr>
+          <w:rFonts w:ascii="Consolas" w:hAnsi="Consolas" w:cs="Consolas"/>
+          <w:sz w:val="20"/>
+          <w:szCs w:val="20"/>
+        </w:rPr>
+        <w:t>&gt;</w:t>
+      </w:r>
+      <w:r>
+        <w:rPr>
+          <w:rFonts w:ascii="Consolas" w:hAnsi="Consolas" w:cs="Consolas"/>
+          <w:sz w:val="20"/>
+          <w:szCs w:val="20"/>
+        </w:rPr>
         <w:t xml:space="preserve">’s head as </w:t>
       </w:r>
       <w:r>
-        <w:t>&lt;PLAYER&gt;</w:t>
-      </w:r>
-      <w:r>
-        <w:t xml:space="preserve"> watches the sun set from the hilly town of</w:t>
-      </w:r>
-      <w:r>
-        <w:t>..</w:t>
+        <w:rPr>
+          <w:rFonts w:ascii="Consolas" w:hAnsi="Consolas" w:cs="Consolas"/>
+          <w:sz w:val="20"/>
+          <w:szCs w:val="20"/>
+        </w:rPr>
+        <w:t>&lt;</w:t>
+      </w:r>
+      <w:r>
+        <w:rPr>
+          <w:rFonts w:ascii="Consolas" w:hAnsi="Consolas" w:cs="Consolas"/>
+          <w:color w:val="00B0F0"/>
+          <w:sz w:val="20"/>
+          <w:szCs w:val="20"/>
+        </w:rPr>
+        <w:t>PLAYER</w:t>
+      </w:r>
+      <w:r>
+        <w:rPr>
+          <w:rFonts w:ascii="Consolas" w:hAnsi="Consolas" w:cs="Consolas"/>
+          <w:sz w:val="20"/>
+          <w:szCs w:val="20"/>
+        </w:rPr>
+        <w:t>&gt;</w:t>
+      </w:r>
+      <w:r>
+        <w:rPr>
+          <w:rFonts w:ascii="Consolas" w:hAnsi="Consolas" w:cs="Consolas"/>
+          <w:sz w:val="20"/>
+          <w:szCs w:val="20"/>
+        </w:rPr>
+        <w:t xml:space="preserve"> watches the sun set</w:t>
+      </w:r>
+      <w:r>
+        <w:rPr>
+          <w:rFonts w:ascii="Consolas" w:hAnsi="Consolas" w:cs="Consolas"/>
+          <w:sz w:val="20"/>
+          <w:szCs w:val="20"/>
+        </w:rPr>
+        <w:t>.</w:t>
+      </w:r>
+      <w:r>
+        <w:rPr>
+          <w:rFonts w:ascii="Consolas" w:hAnsi="Consolas" w:cs="Consolas"/>
+          <w:sz w:val="20"/>
+          <w:szCs w:val="20"/>
+        </w:rPr>
+        <w:t xml:space="preserve"> Today marked the anniversary of </w:t>
+      </w:r>
+      <w:r>
+        <w:rPr>
+          <w:rFonts w:ascii="Consolas" w:hAnsi="Consolas" w:cs="Consolas"/>
+          <w:sz w:val="20"/>
+          <w:szCs w:val="20"/>
+        </w:rPr>
+        <w:t>&lt;</w:t>
+      </w:r>
+      <w:r>
+        <w:rPr>
+          <w:rFonts w:ascii="Consolas" w:hAnsi="Consolas" w:cs="Consolas"/>
+          <w:color w:val="00B0F0"/>
+          <w:sz w:val="20"/>
+          <w:szCs w:val="20"/>
+        </w:rPr>
+        <w:t>PLAYER</w:t>
+      </w:r>
+      <w:r>
+        <w:rPr>
+          <w:rFonts w:ascii="Consolas" w:hAnsi="Consolas" w:cs="Consolas"/>
+          <w:sz w:val="20"/>
+          <w:szCs w:val="20"/>
+        </w:rPr>
+        <w:t>&gt;</w:t>
+      </w:r>
+      <w:r>
+        <w:rPr>
+          <w:rFonts w:ascii="Consolas" w:hAnsi="Consolas" w:cs="Consolas"/>
+          <w:sz w:val="20"/>
+          <w:szCs w:val="20"/>
+        </w:rPr>
+        <w:t>’s father’s disappearance</w:t>
+      </w:r>
+      <w:r>
+        <w:rPr>
+          <w:rFonts w:ascii="Consolas" w:hAnsi="Consolas" w:cs="Consolas"/>
+          <w:sz w:val="20"/>
+          <w:szCs w:val="20"/>
+        </w:rPr>
+        <w:t>[</w:t>
+      </w:r>
+      <w:r>
+        <w:rPr>
+          <w:rFonts w:ascii="Consolas" w:hAnsi="Consolas" w:cs="Consolas"/>
+          <w:sz w:val="20"/>
+          <w:szCs w:val="20"/>
+        </w:rPr>
+        <w:t xml:space="preserve">, </w:t>
+      </w:r>
+      <w:r>
+        <w:rPr>
+          <w:rFonts w:ascii="Consolas" w:hAnsi="Consolas" w:cs="Consolas"/>
+          <w:sz w:val="20"/>
+          <w:szCs w:val="20"/>
+        </w:rPr>
+        <w:t>and the official year that he is automatically declared dead in absentia.</w:t>
+      </w:r>
+      <w:r>
+        <w:rPr>
+          <w:rFonts w:ascii="Consolas" w:hAnsi="Consolas" w:cs="Consolas"/>
+          <w:sz w:val="20"/>
+          <w:szCs w:val="20"/>
+        </w:rPr>
+        <w:t xml:space="preserve"> </w:t>
+      </w:r>
+      <w:r>
+        <w:rPr>
+          <w:rFonts w:ascii="Consolas" w:hAnsi="Consolas" w:cs="Consolas"/>
+          <w:sz w:val="20"/>
+          <w:szCs w:val="20"/>
+        </w:rPr>
+        <w:t>&lt;</w:t>
+      </w:r>
+      <w:r>
+        <w:rPr>
+          <w:rFonts w:ascii="Consolas" w:hAnsi="Consolas" w:cs="Consolas"/>
+          <w:color w:val="00B0F0"/>
+          <w:sz w:val="20"/>
+          <w:szCs w:val="20"/>
+        </w:rPr>
+        <w:t>PLAYER</w:t>
+      </w:r>
+      <w:r>
+        <w:rPr>
+          <w:rFonts w:ascii="Consolas" w:hAnsi="Consolas" w:cs="Consolas"/>
+          <w:sz w:val="20"/>
+          <w:szCs w:val="20"/>
+        </w:rPr>
+        <w:t>&gt;</w:t>
+      </w:r>
+      <w:r>
+        <w:rPr>
+          <w:rFonts w:ascii="Consolas" w:hAnsi="Consolas" w:cs="Consolas"/>
+          <w:sz w:val="20"/>
+          <w:szCs w:val="20"/>
+        </w:rPr>
+        <w:t xml:space="preserve">’s father’s </w:t>
+      </w:r>
+      <w:r>
+        <w:rPr>
+          <w:rFonts w:ascii="Consolas" w:hAnsi="Consolas" w:cs="Consolas"/>
+          <w:sz w:val="20"/>
+          <w:szCs w:val="20"/>
+        </w:rPr>
+        <w:t>right arm and leg bones were found not too long ago</w:t>
+      </w:r>
+      <w:r>
+        <w:rPr>
+          <w:rFonts w:ascii="Consolas" w:hAnsi="Consolas" w:cs="Consolas"/>
+          <w:sz w:val="20"/>
+          <w:szCs w:val="20"/>
+        </w:rPr>
+        <w:t xml:space="preserve"> – unsurprising given that many people have died </w:t>
+      </w:r>
+      <w:r>
+        <w:rPr>
+          <w:rFonts w:ascii="Consolas" w:hAnsi="Consolas" w:cs="Consolas"/>
+          <w:sz w:val="20"/>
+          <w:szCs w:val="20"/>
+        </w:rPr>
+        <w:t>of explosions due to members of The Ragn</w:t>
       </w:r>
       <w:bookmarkStart w:id="0" w:name="_GoBack"/>
       <w:bookmarkEnd w:id="0"/>
       <w:r>
-        <w:t>.</w:t>
+        <w:rPr>
+          <w:rFonts w:ascii="Consolas" w:hAnsi="Consolas" w:cs="Consolas"/>
+          <w:sz w:val="20"/>
+          <w:szCs w:val="20"/>
+        </w:rPr>
+        <w:t>arok</w:t>
       </w:r>
     </w:p>
     <w:sectPr>
